--- a/Пояснительная записка. Титульник (Имена + даты + количество листов).docx
+++ b/Пояснительная записка. Титульник (Имена + даты + количество листов).docx
@@ -3828,7 +3828,6 @@
                               <w:rPr>
                                 <w:rFonts w:ascii="Times New Roman" w:hAnsi="Times New Roman"/>
                                 <w:i w:val="0"/>
-                                <w:noProof w:val="0"/>
                                 <w:sz w:val="28"/>
                                 <w:szCs w:val="28"/>
                               </w:rPr>
@@ -3840,7 +3839,7 @@
                                 <w:sz w:val="28"/>
                                 <w:szCs w:val="28"/>
                               </w:rPr>
-                              <w:t>ДП.0</w:t>
+                              <w:t>ДП.</w:t>
                             </w:r>
                             <w:r>
                               <w:rPr>
@@ -3849,7 +3848,16 @@
                                 <w:sz w:val="28"/>
                                 <w:szCs w:val="28"/>
                               </w:rPr>
-                              <w:t>5094</w:t>
+                              <w:t xml:space="preserve"> </w:t>
+                            </w:r>
+                            <w:r>
+                              <w:rPr>
+                                <w:rFonts w:ascii="Times New Roman" w:hAnsi="Times New Roman"/>
+                                <w:i w:val="0"/>
+                                <w:sz w:val="28"/>
+                                <w:szCs w:val="28"/>
+                              </w:rPr>
+                              <w:t>0432004</w:t>
                             </w:r>
                             <w:r>
                               <w:rPr>
@@ -4126,7 +4134,6 @@
                         <w:rPr>
                           <w:rFonts w:ascii="Times New Roman" w:hAnsi="Times New Roman"/>
                           <w:i w:val="0"/>
-                          <w:noProof w:val="0"/>
                           <w:sz w:val="28"/>
                           <w:szCs w:val="28"/>
                         </w:rPr>
@@ -4138,7 +4145,7 @@
                           <w:sz w:val="28"/>
                           <w:szCs w:val="28"/>
                         </w:rPr>
-                        <w:t>ДП.0</w:t>
+                        <w:t>ДП.</w:t>
                       </w:r>
                       <w:r>
                         <w:rPr>
@@ -4147,7 +4154,16 @@
                           <w:sz w:val="28"/>
                           <w:szCs w:val="28"/>
                         </w:rPr>
-                        <w:t>5094</w:t>
+                        <w:t xml:space="preserve"> </w:t>
+                      </w:r>
+                      <w:r>
+                        <w:rPr>
+                          <w:rFonts w:ascii="Times New Roman" w:hAnsi="Times New Roman"/>
+                          <w:i w:val="0"/>
+                          <w:sz w:val="28"/>
+                          <w:szCs w:val="28"/>
+                        </w:rPr>
+                        <w:t>0432004</w:t>
                       </w:r>
                       <w:r>
                         <w:rPr>
@@ -4242,7 +4258,7 @@
         </mc:Choice>
         <mc:Fallback>
           <w:pict>
-            <v:rect w14:anchorId="5A74D598" id="Rectangle 17" o:spid="_x0000_s1026" style="position:absolute;margin-left:-28.8pt;margin-top:-81.15pt;width:524.4pt;height:110.5pt;z-index:-251661312;visibility:visible;mso-wrap-style:square;mso-width-percent:0;mso-height-percent:0;mso-wrap-distance-left:9pt;mso-wrap-distance-top:0;mso-wrap-distance-right:9pt;mso-wrap-distance-bottom:0;mso-position-horizontal:absolute;mso-position-horizontal-relative:text;mso-position-vertical:absolute;mso-position-vertical-relative:text;mso-width-percent:0;mso-height-percent:0;mso-width-relative:page;mso-height-relative:page;v-text-anchor:top" o:gfxdata="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" strokeweight="2.25pt">
+            <v:rect w14:anchorId="0CD56BBB" id="Rectangle 17" o:spid="_x0000_s1026" style="position:absolute;margin-left:-28.8pt;margin-top:-81.15pt;width:524.4pt;height:110.5pt;z-index:-251661312;visibility:visible;mso-wrap-style:square;mso-width-percent:0;mso-height-percent:0;mso-wrap-distance-left:9pt;mso-wrap-distance-top:0;mso-wrap-distance-right:9pt;mso-wrap-distance-bottom:0;mso-position-horizontal:absolute;mso-position-horizontal-relative:text;mso-position-vertical:absolute;mso-position-vertical-relative:text;mso-width-percent:0;mso-height-percent:0;mso-width-relative:page;mso-height-relative:page;v-text-anchor:top" o:gfxdata="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" strokeweight="2.25pt">
               <v:textbox inset="0,0,0,0"/>
             </v:rect>
           </w:pict>
@@ -4710,7 +4726,7 @@
         </mc:Choice>
         <mc:Fallback>
           <w:pict>
-            <v:rect w14:anchorId="1D523EE1" id="Rectangle 15" o:spid="_x0000_s1026" style="position:absolute;margin-left:-28.5pt;margin-top:-21.2pt;width:524.4pt;height:808.25pt;z-index:-251673600;visibility:visible;mso-wrap-style:square;mso-width-percent:0;mso-height-percent:0;mso-wrap-distance-left:9pt;mso-wrap-distance-top:0;mso-wrap-distance-right:9pt;mso-wrap-distance-bottom:0;mso-position-horizontal:absolute;mso-position-horizontal-relative:text;mso-position-vertical:absolute;mso-position-vertical-relative:text;mso-width-percent:0;mso-height-percent:0;mso-width-relative:page;mso-height-relative:page;v-text-anchor:top" o:gfxdata="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" strokeweight="2.25pt">
+            <v:rect w14:anchorId="2EECA00B" id="Rectangle 15" o:spid="_x0000_s1026" style="position:absolute;margin-left:-28.5pt;margin-top:-21.2pt;width:524.4pt;height:808.25pt;z-index:-251673600;visibility:visible;mso-wrap-style:square;mso-width-percent:0;mso-height-percent:0;mso-wrap-distance-left:9pt;mso-wrap-distance-top:0;mso-wrap-distance-right:9pt;mso-wrap-distance-bottom:0;mso-position-horizontal:absolute;mso-position-horizontal-relative:text;mso-position-vertical:absolute;mso-position-vertical-relative:text;mso-width-percent:0;mso-height-percent:0;mso-width-relative:page;mso-height-relative:page;v-text-anchor:top" o:gfxdata="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" strokeweight="2.25pt">
               <v:textbox inset="0,0,0,0"/>
             </v:rect>
           </w:pict>
